--- a/Deberes/Deber 4/Tarea4_Algoritmos_2023B_JGuerra.docx
+++ b/Deberes/Deber 4/Tarea4_Algoritmos_2023B_JGuerra.docx
@@ -214,7 +214,7 @@
           <w:noProof/>
         </w:rPr>
         <w:pict w14:anchorId="1D96879A">
-          <v:line id="Line 4" o:spid="_x0000_s2050" style="position:absolute;left:0;text-align:left;z-index:251658752;visibility:visible;mso-wrap-style:square;mso-width-percent:0;mso-height-percent:0;mso-wrap-distance-left:9pt;mso-wrap-distance-top:0;mso-wrap-distance-right:9pt;mso-wrap-distance-bottom:0;mso-position-horizontal:absolute;mso-position-horizontal-relative:text;mso-position-vertical:absolute;mso-position-vertical-relative:text;mso-width-percent:0;mso-height-percent:0;mso-width-relative:page;mso-height-relative:page" from="-4.5pt,8.15pt" to="346.5pt,8.15pt" o:gfxdata="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" strokeweight="1.5pt"/>
+          <v:line id="Line 4" o:spid="_x0000_s1026" style="position:absolute;left:0;text-align:left;z-index:251658752;visibility:visible;mso-wrap-style:square;mso-width-percent:0;mso-height-percent:0;mso-wrap-distance-left:9pt;mso-wrap-distance-top:0;mso-wrap-distance-right:9pt;mso-wrap-distance-bottom:0;mso-position-horizontal:absolute;mso-position-horizontal-relative:text;mso-position-vertical:absolute;mso-position-vertical-relative:text;mso-width-percent:0;mso-height-percent:0;mso-width-relative:page;mso-height-relative:page" from="-4.5pt,8.15pt" to="346.5pt,8.15pt" o:gfxdata="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" strokeweight="1.5pt"/>
         </w:pict>
       </w:r>
     </w:p>
@@ -1441,7 +1441,7 @@
           <w:noProof/>
         </w:rPr>
         <w:drawing>
-          <wp:anchor distT="0" distB="0" distL="114300" distR="114300" simplePos="0" relativeHeight="251597824" behindDoc="0" locked="0" layoutInCell="1" allowOverlap="1" wp14:anchorId="573BD349" wp14:editId="0D495934">
+          <wp:anchor distT="0" distB="0" distL="114300" distR="114300" simplePos="0" relativeHeight="251559936" behindDoc="0" locked="0" layoutInCell="1" allowOverlap="1" wp14:anchorId="573BD349" wp14:editId="0D495934">
             <wp:simplePos x="0" y="0"/>
             <wp:positionH relativeFrom="column">
               <wp:posOffset>1366520</wp:posOffset>
@@ -1750,7 +1750,7 @@
           <w:noProof/>
         </w:rPr>
         <w:drawing>
-          <wp:anchor distT="0" distB="0" distL="114300" distR="114300" simplePos="0" relativeHeight="251608064" behindDoc="0" locked="0" layoutInCell="1" allowOverlap="1" wp14:anchorId="0851A244" wp14:editId="4A56CA35">
+          <wp:anchor distT="0" distB="0" distL="114300" distR="114300" simplePos="0" relativeHeight="251570176" behindDoc="0" locked="0" layoutInCell="1" allowOverlap="1" wp14:anchorId="0851A244" wp14:editId="4A56CA35">
             <wp:simplePos x="0" y="0"/>
             <wp:positionH relativeFrom="column">
               <wp:posOffset>480695</wp:posOffset>
@@ -1994,7 +1994,7 @@
           <w:noProof/>
         </w:rPr>
         <w:drawing>
-          <wp:anchor distT="0" distB="0" distL="114300" distR="114300" simplePos="0" relativeHeight="251612160" behindDoc="0" locked="0" layoutInCell="1" allowOverlap="1" wp14:anchorId="045BCBF6" wp14:editId="3E502B5A">
+          <wp:anchor distT="0" distB="0" distL="114300" distR="114300" simplePos="0" relativeHeight="251574272" behindDoc="0" locked="0" layoutInCell="1" allowOverlap="1" wp14:anchorId="045BCBF6" wp14:editId="3E502B5A">
             <wp:simplePos x="0" y="0"/>
             <wp:positionH relativeFrom="column">
               <wp:posOffset>1042670</wp:posOffset>
@@ -2397,7 +2397,7 @@
         </w:rPr>
         <w:lastRenderedPageBreak/>
         <w:drawing>
-          <wp:anchor distT="0" distB="0" distL="114300" distR="114300" simplePos="0" relativeHeight="251620352" behindDoc="0" locked="0" layoutInCell="1" allowOverlap="1" wp14:anchorId="169E651E" wp14:editId="083A3A12">
+          <wp:anchor distT="0" distB="0" distL="114300" distR="114300" simplePos="0" relativeHeight="251582464" behindDoc="0" locked="0" layoutInCell="1" allowOverlap="1" wp14:anchorId="169E651E" wp14:editId="083A3A12">
             <wp:simplePos x="0" y="0"/>
             <wp:positionH relativeFrom="column">
               <wp:posOffset>1270</wp:posOffset>
@@ -2466,7 +2466,7 @@
           <w:noProof/>
         </w:rPr>
         <w:drawing>
-          <wp:anchor distT="0" distB="0" distL="114300" distR="114300" simplePos="0" relativeHeight="251629568" behindDoc="0" locked="0" layoutInCell="1" allowOverlap="1" wp14:anchorId="0208423C" wp14:editId="620796DF">
+          <wp:anchor distT="0" distB="0" distL="114300" distR="114300" simplePos="0" relativeHeight="251591680" behindDoc="0" locked="0" layoutInCell="1" allowOverlap="1" wp14:anchorId="0208423C" wp14:editId="620796DF">
             <wp:simplePos x="0" y="0"/>
             <wp:positionH relativeFrom="column">
               <wp:posOffset>1270</wp:posOffset>
@@ -2566,7 +2566,7 @@
           <w:szCs w:val="22"/>
         </w:rPr>
         <w:drawing>
-          <wp:anchor distT="0" distB="0" distL="114300" distR="114300" simplePos="0" relativeHeight="251649024" behindDoc="0" locked="0" layoutInCell="1" allowOverlap="1" wp14:anchorId="5F090DDC" wp14:editId="6FD74852">
+          <wp:anchor distT="0" distB="0" distL="114300" distR="114300" simplePos="0" relativeHeight="251623424" behindDoc="0" locked="0" layoutInCell="1" allowOverlap="1" wp14:anchorId="5F090DDC" wp14:editId="6FD74852">
             <wp:simplePos x="0" y="0"/>
             <wp:positionH relativeFrom="column">
               <wp:posOffset>230505</wp:posOffset>
@@ -2637,7 +2637,7 @@
           <w:szCs w:val="22"/>
         </w:rPr>
         <w:drawing>
-          <wp:anchor distT="0" distB="0" distL="114300" distR="114300" simplePos="0" relativeHeight="251641856" behindDoc="0" locked="0" layoutInCell="1" allowOverlap="1" wp14:anchorId="38B66978" wp14:editId="41B78259">
+          <wp:anchor distT="0" distB="0" distL="114300" distR="114300" simplePos="0" relativeHeight="251610112" behindDoc="0" locked="0" layoutInCell="1" allowOverlap="1" wp14:anchorId="38B66978" wp14:editId="41B78259">
             <wp:simplePos x="0" y="0"/>
             <wp:positionH relativeFrom="column">
               <wp:posOffset>230505</wp:posOffset>
@@ -2750,7 +2750,7 @@
         </w:rPr>
         <w:lastRenderedPageBreak/>
         <w:drawing>
-          <wp:anchor distT="0" distB="0" distL="114300" distR="114300" simplePos="0" relativeHeight="251659264" behindDoc="0" locked="0" layoutInCell="1" allowOverlap="1" wp14:anchorId="251BAE18" wp14:editId="05C4D3A1">
+          <wp:anchor distT="0" distB="0" distL="114300" distR="114300" simplePos="0" relativeHeight="251633664" behindDoc="0" locked="0" layoutInCell="1" allowOverlap="1" wp14:anchorId="251BAE18" wp14:editId="05C4D3A1">
             <wp:simplePos x="0" y="0"/>
             <wp:positionH relativeFrom="column">
               <wp:posOffset>-47134</wp:posOffset>
@@ -2819,7 +2819,7 @@
           <w:noProof/>
         </w:rPr>
         <w:drawing>
-          <wp:anchor distT="0" distB="0" distL="114300" distR="114300" simplePos="0" relativeHeight="251668480" behindDoc="0" locked="0" layoutInCell="1" allowOverlap="1" wp14:anchorId="17B2C360" wp14:editId="7AE5995E">
+          <wp:anchor distT="0" distB="0" distL="114300" distR="114300" simplePos="0" relativeHeight="251642880" behindDoc="0" locked="0" layoutInCell="1" allowOverlap="1" wp14:anchorId="17B2C360" wp14:editId="7AE5995E">
             <wp:simplePos x="0" y="0"/>
             <wp:positionH relativeFrom="column">
               <wp:posOffset>-47134</wp:posOffset>
@@ -2937,7 +2937,7 @@
           <w:noProof/>
         </w:rPr>
         <w:drawing>
-          <wp:anchor distT="0" distB="0" distL="114300" distR="114300" simplePos="0" relativeHeight="251682816" behindDoc="0" locked="0" layoutInCell="1" allowOverlap="1" wp14:anchorId="3A47CE61" wp14:editId="00F8A6BF">
+          <wp:anchor distT="0" distB="0" distL="114300" distR="114300" simplePos="0" relativeHeight="251673600" behindDoc="0" locked="0" layoutInCell="1" allowOverlap="1" wp14:anchorId="3A47CE61" wp14:editId="00F8A6BF">
             <wp:simplePos x="0" y="0"/>
             <wp:positionH relativeFrom="column">
               <wp:posOffset>133985</wp:posOffset>
@@ -3006,7 +3006,7 @@
           <w:noProof/>
         </w:rPr>
         <w:drawing>
-          <wp:anchor distT="0" distB="0" distL="114300" distR="114300" simplePos="0" relativeHeight="251676672" behindDoc="0" locked="0" layoutInCell="1" allowOverlap="1" wp14:anchorId="39007964" wp14:editId="6A296542">
+          <wp:anchor distT="0" distB="0" distL="114300" distR="114300" simplePos="0" relativeHeight="251661312" behindDoc="0" locked="0" layoutInCell="1" allowOverlap="1" wp14:anchorId="39007964" wp14:editId="6A296542">
             <wp:simplePos x="0" y="0"/>
             <wp:positionH relativeFrom="column">
               <wp:posOffset>133985</wp:posOffset>
@@ -3451,7 +3451,7 @@
           <w:noProof/>
         </w:rPr>
         <w:drawing>
-          <wp:anchor distT="0" distB="0" distL="114300" distR="114300" simplePos="0" relativeHeight="251689984" behindDoc="0" locked="0" layoutInCell="1" allowOverlap="1" wp14:anchorId="5C8F5828" wp14:editId="41881B36">
+          <wp:anchor distT="0" distB="0" distL="114300" distR="114300" simplePos="0" relativeHeight="251680768" behindDoc="0" locked="0" layoutInCell="1" allowOverlap="1" wp14:anchorId="5C8F5828" wp14:editId="41881B36">
             <wp:simplePos x="0" y="0"/>
             <wp:positionH relativeFrom="column">
               <wp:posOffset>-1905</wp:posOffset>
@@ -3615,7 +3615,7 @@
           <w:noProof/>
         </w:rPr>
         <w:drawing>
-          <wp:anchor distT="0" distB="0" distL="114300" distR="114300" simplePos="0" relativeHeight="251717632" behindDoc="0" locked="0" layoutInCell="1" allowOverlap="1" wp14:anchorId="1FD7B45A" wp14:editId="4EC2C1EC">
+          <wp:anchor distT="0" distB="0" distL="114300" distR="114300" simplePos="0" relativeHeight="251708416" behindDoc="0" locked="0" layoutInCell="1" allowOverlap="1" wp14:anchorId="1FD7B45A" wp14:editId="4EC2C1EC">
             <wp:simplePos x="0" y="0"/>
             <wp:positionH relativeFrom="column">
               <wp:posOffset>130810</wp:posOffset>
@@ -3684,7 +3684,7 @@
           <w:noProof/>
         </w:rPr>
         <w:drawing>
-          <wp:anchor distT="0" distB="0" distL="114300" distR="114300" simplePos="0" relativeHeight="251706368" behindDoc="0" locked="0" layoutInCell="1" allowOverlap="1" wp14:anchorId="026058D3" wp14:editId="1ECD0837">
+          <wp:anchor distT="0" distB="0" distL="114300" distR="114300" simplePos="0" relativeHeight="251697152" behindDoc="0" locked="0" layoutInCell="1" allowOverlap="1" wp14:anchorId="026058D3" wp14:editId="1ECD0837">
             <wp:simplePos x="0" y="0"/>
             <wp:positionH relativeFrom="column">
               <wp:posOffset>130810</wp:posOffset>
@@ -3753,7 +3753,7 @@
           <w:noProof/>
         </w:rPr>
         <w:drawing>
-          <wp:anchor distT="0" distB="0" distL="114300" distR="114300" simplePos="0" relativeHeight="251698176" behindDoc="0" locked="0" layoutInCell="1" allowOverlap="1" wp14:anchorId="3998045F" wp14:editId="3F6D1B86">
+          <wp:anchor distT="0" distB="0" distL="114300" distR="114300" simplePos="0" relativeHeight="251688960" behindDoc="0" locked="0" layoutInCell="1" allowOverlap="1" wp14:anchorId="3998045F" wp14:editId="3F6D1B86">
             <wp:simplePos x="0" y="0"/>
             <wp:positionH relativeFrom="column">
               <wp:posOffset>140970</wp:posOffset>
@@ -3967,7 +3967,7 @@
           <w:noProof/>
         </w:rPr>
         <w:drawing>
-          <wp:anchor distT="0" distB="0" distL="114300" distR="114300" simplePos="0" relativeHeight="251722752" behindDoc="0" locked="0" layoutInCell="1" allowOverlap="1" wp14:anchorId="6A403040" wp14:editId="7DF91A76">
+          <wp:anchor distT="0" distB="0" distL="114300" distR="114300" simplePos="0" relativeHeight="251752448" behindDoc="0" locked="0" layoutInCell="1" allowOverlap="1" wp14:anchorId="6A403040" wp14:editId="7DF91A76">
             <wp:simplePos x="0" y="0"/>
             <wp:positionH relativeFrom="column">
               <wp:posOffset>-3810</wp:posOffset>
@@ -4042,7 +4042,7 @@
           <w:noProof/>
         </w:rPr>
         <w:drawing>
-          <wp:anchor distT="0" distB="0" distL="114300" distR="114300" simplePos="0" relativeHeight="251719680" behindDoc="0" locked="0" layoutInCell="1" allowOverlap="1" wp14:anchorId="71331C8A" wp14:editId="31615632">
+          <wp:anchor distT="0" distB="0" distL="114300" distR="114300" simplePos="0" relativeHeight="251735040" behindDoc="0" locked="0" layoutInCell="1" allowOverlap="1" wp14:anchorId="71331C8A" wp14:editId="31615632">
             <wp:simplePos x="0" y="0"/>
             <wp:positionH relativeFrom="column">
               <wp:posOffset>0</wp:posOffset>
@@ -4302,7 +4302,7 @@
           <w:noProof/>
         </w:rPr>
         <w:drawing>
-          <wp:anchor distT="0" distB="0" distL="114300" distR="114300" simplePos="0" relativeHeight="251723776" behindDoc="0" locked="0" layoutInCell="1" allowOverlap="1" wp14:anchorId="11117668" wp14:editId="02B63A4D">
+          <wp:anchor distT="0" distB="0" distL="114300" distR="114300" simplePos="0" relativeHeight="251755520" behindDoc="0" locked="0" layoutInCell="1" allowOverlap="1" wp14:anchorId="11117668" wp14:editId="02B63A4D">
             <wp:simplePos x="0" y="0"/>
             <wp:positionH relativeFrom="column">
               <wp:posOffset>108585</wp:posOffset>
@@ -4371,7 +4371,7 @@
           <w:noProof/>
         </w:rPr>
         <w:drawing>
-          <wp:anchor distT="0" distB="0" distL="114300" distR="114300" simplePos="0" relativeHeight="251721728" behindDoc="0" locked="0" layoutInCell="1" allowOverlap="1" wp14:anchorId="3ED2E674" wp14:editId="3490B757">
+          <wp:anchor distT="0" distB="0" distL="114300" distR="114300" simplePos="0" relativeHeight="251750400" behindDoc="0" locked="0" layoutInCell="1" allowOverlap="1" wp14:anchorId="3ED2E674" wp14:editId="3490B757">
             <wp:simplePos x="0" y="0"/>
             <wp:positionH relativeFrom="column">
               <wp:posOffset>108262</wp:posOffset>
@@ -4440,7 +4440,7 @@
           <w:noProof/>
         </w:rPr>
         <w:drawing>
-          <wp:anchor distT="0" distB="0" distL="114300" distR="114300" simplePos="0" relativeHeight="251720704" behindDoc="0" locked="0" layoutInCell="1" allowOverlap="1" wp14:anchorId="12B3F972" wp14:editId="09E548C0">
+          <wp:anchor distT="0" distB="0" distL="114300" distR="114300" simplePos="0" relativeHeight="251741184" behindDoc="0" locked="0" layoutInCell="1" allowOverlap="1" wp14:anchorId="12B3F972" wp14:editId="09E548C0">
             <wp:simplePos x="0" y="0"/>
             <wp:positionH relativeFrom="column">
               <wp:posOffset>108585</wp:posOffset>
@@ -4990,6 +4990,78 @@
           <w:b/>
         </w:rPr>
       </w:pPr>
+      <w:hyperlink r:id="rId37" w:history="1">
+        <w:r>
+          <w:rPr>
+            <w:rStyle w:val="Hipervnculo"/>
+            <w:rFonts w:asciiTheme="minorHAnsi" w:hAnsiTheme="minorHAnsi" w:cstheme="minorHAnsi"/>
+            <w:b/>
+          </w:rPr>
+          <w:t>https://github.com/JosueGuerra2023B/Estructuras-Datos2023B/tree/master/Deberes/Deber%204</w:t>
+        </w:r>
+      </w:hyperlink>
+      <w:r>
+        <w:rPr>
+          <w:rFonts w:asciiTheme="minorHAnsi" w:hAnsiTheme="minorHAnsi" w:cstheme="minorHAnsi"/>
+          <w:b/>
+        </w:rPr>
+        <w:t xml:space="preserve"> </w:t>
+      </w:r>
+    </w:p>
+    <w:p>
+      <w:pPr>
+        <w:pStyle w:val="Prrafodelista"/>
+        <w:spacing w:line="276" w:lineRule="auto"/>
+        <w:jc w:val="both"/>
+        <w:rPr>
+          <w:rFonts w:asciiTheme="minorHAnsi" w:hAnsiTheme="minorHAnsi" w:cstheme="minorHAnsi"/>
+          <w:b/>
+        </w:rPr>
+      </w:pPr>
+    </w:p>
+    <w:p>
+      <w:pPr>
+        <w:pStyle w:val="Prrafodelista"/>
+        <w:spacing w:line="276" w:lineRule="auto"/>
+        <w:jc w:val="both"/>
+        <w:rPr>
+          <w:rFonts w:asciiTheme="minorHAnsi" w:hAnsiTheme="minorHAnsi" w:cstheme="minorHAnsi"/>
+          <w:b/>
+        </w:rPr>
+      </w:pPr>
+      <w:r>
+        <w:rPr>
+          <w:rFonts w:asciiTheme="minorHAnsi" w:hAnsiTheme="minorHAnsi" w:cstheme="minorHAnsi"/>
+          <w:b/>
+        </w:rPr>
+        <w:t>Enlace OneDrive:</w:t>
+      </w:r>
+    </w:p>
+    <w:p>
+      <w:pPr>
+        <w:pStyle w:val="Prrafodelista"/>
+        <w:spacing w:line="276" w:lineRule="auto"/>
+        <w:jc w:val="both"/>
+      </w:pPr>
+      <w:hyperlink r:id="rId38" w:history="1">
+        <w:r>
+          <w:rPr>
+            <w:rStyle w:val="Hipervnculo"/>
+          </w:rPr>
+          <w:t>Deber 4</w:t>
+        </w:r>
+      </w:hyperlink>
+    </w:p>
+    <w:p>
+      <w:pPr>
+        <w:pStyle w:val="Prrafodelista"/>
+        <w:spacing w:line="276" w:lineRule="auto"/>
+        <w:jc w:val="both"/>
+        <w:rPr>
+          <w:rFonts w:asciiTheme="minorHAnsi" w:hAnsiTheme="minorHAnsi" w:cstheme="minorHAnsi"/>
+          <w:b/>
+        </w:rPr>
+      </w:pPr>
     </w:p>
     <w:p>
       <w:pPr>
@@ -5128,8 +5200,8 @@
       </w:r>
     </w:p>
     <w:sectPr>
-      <w:headerReference w:type="default" r:id="rId37"/>
-      <w:footerReference w:type="default" r:id="rId38"/>
+      <w:headerReference w:type="default" r:id="rId39"/>
+      <w:footerReference w:type="default" r:id="rId40"/>
       <w:pgSz w:w="11906" w:h="16838" w:code="9"/>
       <w:pgMar w:top="1212" w:right="1134" w:bottom="1417" w:left="1134" w:header="709" w:footer="961" w:gutter="284"/>
       <w:pgNumType w:start="1"/>
@@ -6673,6 +6745,18 @@
       <w:szCs w:val="20"/>
     </w:rPr>
   </w:style>
+  <w:style w:type="character" w:styleId="Mencinsinresolver">
+    <w:name w:val="Unresolved Mention"/>
+    <w:basedOn w:val="Fuentedeprrafopredeter"/>
+    <w:uiPriority w:val="99"/>
+    <w:semiHidden/>
+    <w:unhideWhenUsed/>
+    <w:rsid w:val="000C6CDA"/>
+    <w:rPr>
+      <w:color w:val="605E5C"/>
+      <w:shd w:val="clear" w:color="auto" w:fill="E1DFDD"/>
+    </w:rPr>
+  </w:style>
 </w:styles>
 </file>
 
